--- a/asasxas.docx
+++ b/asasxas.docx
@@ -10,6 +10,9 @@
       </w:pPr>
       <w:r>
         <w:t>sfsdfsdfs</w:t>
+      </w:r>
+      <w:r>
+        <w:t>asdasdasdassd</w:t>
       </w:r>
     </w:p>
     <w:sectPr>
